--- a/Categorized Indicators.docx
+++ b/Categorized Indicators.docx
@@ -192,19 +192,7 @@
             <w:tcW w:w="6030" w:type="dxa"/>
             <w:vAlign w:val="center"/>
           </w:tcPr>
-          <w:p>
-            <w:proofErr w:type="gramStart"/>
-            <w:r>
-              <w:rPr>
-                <w:rFonts w:ascii="Segoe UI" w:eastAsia="Times New Roman" w:hAnsi="Segoe UI" w:cs="Segoe UI"/>
-                <w:color w:val="000000"/>
-                <w:sz w:val="17"/>
-                <w:szCs w:val="17"/>
-              </w:rPr>
-              <w:t>SL.UEM.LTRM.ZS</w:t>
-            </w:r>
-            <w:proofErr w:type="gramEnd"/>
-          </w:p>
+          <w:p/>
         </w:tc>
         <w:tc>
           <w:tcPr>
@@ -236,17 +224,6 @@
                 <w:tab w:val="left" w:pos="3510"/>
               </w:tabs>
             </w:pPr>
-            <w:proofErr w:type="gramStart"/>
-            <w:r>
-              <w:rPr>
-                <w:rFonts w:ascii="Segoe UI" w:eastAsia="Times New Roman" w:hAnsi="Segoe UI" w:cs="Segoe UI"/>
-                <w:color w:val="000000"/>
-                <w:sz w:val="17"/>
-                <w:szCs w:val="17"/>
-              </w:rPr>
-              <w:t>SL.UEM.BASC.ZS</w:t>
-            </w:r>
-            <w:proofErr w:type="gramEnd"/>
           </w:p>
         </w:tc>
         <w:tc>
@@ -273,19 +250,7 @@
             <w:tcW w:w="6030" w:type="dxa"/>
             <w:vAlign w:val="center"/>
           </w:tcPr>
-          <w:p>
-            <w:proofErr w:type="gramStart"/>
-            <w:r>
-              <w:rPr>
-                <w:rFonts w:ascii="Segoe UI" w:eastAsia="Times New Roman" w:hAnsi="Segoe UI" w:cs="Segoe UI"/>
-                <w:color w:val="000000"/>
-                <w:sz w:val="17"/>
-                <w:szCs w:val="17"/>
-              </w:rPr>
-              <w:t>SL.UEM.ADVN.ZS</w:t>
-            </w:r>
-            <w:proofErr w:type="gramEnd"/>
-          </w:p>
+          <w:p/>
         </w:tc>
         <w:tc>
           <w:tcPr>
@@ -311,17 +276,7 @@
             <w:tcW w:w="6030" w:type="dxa"/>
             <w:vAlign w:val="center"/>
           </w:tcPr>
-          <w:p>
-            <w:r>
-              <w:rPr>
-                <w:rFonts w:ascii="Segoe UI" w:eastAsia="Times New Roman" w:hAnsi="Segoe UI" w:cs="Segoe UI"/>
-                <w:color w:val="000000"/>
-                <w:sz w:val="17"/>
-                <w:szCs w:val="17"/>
-              </w:rPr>
-              <w:t>SL.EMP.TOTL.SP.NE.ZS</w:t>
-            </w:r>
-          </w:p>
+          <w:p/>
         </w:tc>
         <w:tc>
           <w:tcPr>
@@ -356,15 +311,6 @@
                 <w:szCs w:val="17"/>
               </w:rPr>
             </w:pPr>
-            <w:r>
-              <w:rPr>
-                <w:rFonts w:ascii="Segoe UI" w:eastAsia="Times New Roman" w:hAnsi="Segoe UI" w:cs="Segoe UI"/>
-                <w:color w:val="000000"/>
-                <w:sz w:val="17"/>
-                <w:szCs w:val="17"/>
-              </w:rPr>
-              <w:t>L.EMP.TOTL</w:t>
-            </w:r>
           </w:p>
         </w:tc>
         <w:tc>
@@ -876,6 +822,64 @@
               <w:tabs>
                 <w:tab w:val="left" w:pos="1140"/>
               </w:tabs>
+              <w:rPr>
+                <w:rFonts w:ascii="Segoe UI" w:eastAsia="Times New Roman" w:hAnsi="Segoe UI" w:cs="Segoe UI"/>
+                <w:color w:val="000000"/>
+                <w:sz w:val="17"/>
+                <w:szCs w:val="17"/>
+              </w:rPr>
+            </w:pPr>
+            <w:r>
+              <w:rPr>
+                <w:rFonts w:ascii="Segoe UI" w:eastAsia="Times New Roman" w:hAnsi="Segoe UI" w:cs="Segoe UI"/>
+                <w:color w:val="000000"/>
+                <w:sz w:val="17"/>
+                <w:szCs w:val="17"/>
+              </w:rPr>
+              <w:t>UIS.OAEP.1</w:t>
+            </w:r>
+          </w:p>
+        </w:tc>
+        <w:tc>
+          <w:tcPr>
+            <w:tcW w:w="6030" w:type="dxa"/>
+            <w:vAlign w:val="center"/>
+          </w:tcPr>
+          <w:p>
+            <w:pPr>
+              <w:tabs>
+                <w:tab w:val="left" w:pos="1140"/>
+              </w:tabs>
+              <w:rPr>
+                <w:rFonts w:ascii="Segoe UI" w:eastAsia="Times New Roman" w:hAnsi="Segoe UI" w:cs="Segoe UI"/>
+                <w:color w:val="000000"/>
+                <w:sz w:val="17"/>
+                <w:szCs w:val="17"/>
+              </w:rPr>
+            </w:pPr>
+            <w:r>
+              <w:rPr>
+                <w:rFonts w:ascii="Segoe UI" w:eastAsia="Times New Roman" w:hAnsi="Segoe UI" w:cs="Segoe UI"/>
+                <w:color w:val="000000"/>
+                <w:sz w:val="17"/>
+                <w:szCs w:val="17"/>
+              </w:rPr>
+              <w:t>Enrollment percentage: Primary</w:t>
+            </w:r>
+          </w:p>
+        </w:tc>
+      </w:tr>
+      <w:tr>
+        <w:tc>
+          <w:tcPr>
+            <w:tcW w:w="6030" w:type="dxa"/>
+            <w:vAlign w:val="center"/>
+          </w:tcPr>
+          <w:p>
+            <w:pPr>
+              <w:tabs>
+                <w:tab w:val="left" w:pos="1140"/>
+              </w:tabs>
             </w:pPr>
             <w:r>
               <w:rPr>
@@ -1139,6 +1143,180 @@
                 <w:szCs w:val="17"/>
               </w:rPr>
               <w:t>Literacy rate, adult female (% of females ages 15 and above)</w:t>
+            </w:r>
+          </w:p>
+        </w:tc>
+      </w:tr>
+      <w:tr>
+        <w:tc>
+          <w:tcPr>
+            <w:tcW w:w="6030" w:type="dxa"/>
+            <w:vAlign w:val="center"/>
+          </w:tcPr>
+          <w:p>
+            <w:pPr>
+              <w:tabs>
+                <w:tab w:val="left" w:pos="1140"/>
+              </w:tabs>
+              <w:rPr>
+                <w:rFonts w:ascii="Segoe UI" w:eastAsia="Times New Roman" w:hAnsi="Segoe UI" w:cs="Segoe UI"/>
+                <w:color w:val="000000"/>
+                <w:sz w:val="17"/>
+                <w:szCs w:val="17"/>
+              </w:rPr>
+            </w:pPr>
+            <w:r>
+              <w:rPr>
+                <w:rFonts w:ascii="Segoe UI" w:eastAsia="Times New Roman" w:hAnsi="Segoe UI" w:cs="Segoe UI"/>
+                <w:color w:val="000000"/>
+                <w:sz w:val="17"/>
+                <w:szCs w:val="17"/>
+              </w:rPr>
+              <w:t>UIS.PTRHC.56</w:t>
+            </w:r>
+          </w:p>
+        </w:tc>
+        <w:tc>
+          <w:tcPr>
+            <w:tcW w:w="6030" w:type="dxa"/>
+            <w:vAlign w:val="center"/>
+          </w:tcPr>
+          <w:p>
+            <w:pPr>
+              <w:tabs>
+                <w:tab w:val="left" w:pos="1851"/>
+              </w:tabs>
+              <w:rPr>
+                <w:rFonts w:ascii="Segoe UI" w:eastAsia="Times New Roman" w:hAnsi="Segoe UI" w:cs="Segoe UI"/>
+                <w:color w:val="000000"/>
+                <w:sz w:val="17"/>
+                <w:szCs w:val="17"/>
+              </w:rPr>
+            </w:pPr>
+            <w:r>
+              <w:rPr>
+                <w:rFonts w:ascii="Segoe UI" w:eastAsia="Times New Roman" w:hAnsi="Segoe UI" w:cs="Segoe UI"/>
+                <w:color w:val="000000"/>
+                <w:sz w:val="17"/>
+                <w:szCs w:val="17"/>
+              </w:rPr>
+              <w:t>Pupil-Teacher ratio: Tertiary</w:t>
+            </w:r>
+          </w:p>
+        </w:tc>
+      </w:tr>
+      <w:tr>
+        <w:tc>
+          <w:tcPr>
+            <w:tcW w:w="6030" w:type="dxa"/>
+            <w:vAlign w:val="center"/>
+          </w:tcPr>
+          <w:p>
+            <w:pPr>
+              <w:tabs>
+                <w:tab w:val="left" w:pos="1140"/>
+              </w:tabs>
+              <w:rPr>
+                <w:rFonts w:ascii="Segoe UI" w:eastAsia="Times New Roman" w:hAnsi="Segoe UI" w:cs="Segoe UI"/>
+                <w:color w:val="000000"/>
+                <w:sz w:val="17"/>
+                <w:szCs w:val="17"/>
+              </w:rPr>
+            </w:pPr>
+            <w:r>
+              <w:rPr>
+                <w:rFonts w:ascii="Segoe UI" w:eastAsia="Times New Roman" w:hAnsi="Segoe UI" w:cs="Segoe UI"/>
+                <w:color w:val="000000"/>
+                <w:sz w:val="17"/>
+                <w:szCs w:val="17"/>
+              </w:rPr>
+              <w:t>UIS.PTRHC.3</w:t>
+            </w:r>
+          </w:p>
+        </w:tc>
+        <w:tc>
+          <w:tcPr>
+            <w:tcW w:w="6030" w:type="dxa"/>
+            <w:vAlign w:val="center"/>
+          </w:tcPr>
+          <w:p>
+            <w:pPr>
+              <w:tabs>
+                <w:tab w:val="left" w:pos="1851"/>
+              </w:tabs>
+              <w:rPr>
+                <w:rFonts w:ascii="Segoe UI" w:eastAsia="Times New Roman" w:hAnsi="Segoe UI" w:cs="Segoe UI"/>
+                <w:color w:val="000000"/>
+                <w:sz w:val="17"/>
+                <w:szCs w:val="17"/>
+              </w:rPr>
+            </w:pPr>
+            <w:r>
+              <w:rPr>
+                <w:rFonts w:ascii="Segoe UI" w:eastAsia="Times New Roman" w:hAnsi="Segoe UI" w:cs="Segoe UI"/>
+                <w:color w:val="000000"/>
+                <w:sz w:val="17"/>
+                <w:szCs w:val="17"/>
+              </w:rPr>
+              <w:t>Pupil-Teacher ratio: Upper-Secondary</w:t>
+            </w:r>
+          </w:p>
+        </w:tc>
+      </w:tr>
+      <w:tr>
+        <w:tc>
+          <w:tcPr>
+            <w:tcW w:w="6030" w:type="dxa"/>
+            <w:vAlign w:val="center"/>
+          </w:tcPr>
+          <w:p>
+            <w:pPr>
+              <w:tabs>
+                <w:tab w:val="left" w:pos="1140"/>
+              </w:tabs>
+              <w:rPr>
+                <w:rFonts w:ascii="Segoe UI" w:eastAsia="Times New Roman" w:hAnsi="Segoe UI" w:cs="Segoe UI"/>
+                <w:color w:val="000000"/>
+                <w:sz w:val="17"/>
+                <w:szCs w:val="17"/>
+              </w:rPr>
+            </w:pPr>
+            <w:r>
+              <w:rPr>
+                <w:rFonts w:ascii="Segoe UI" w:eastAsia="Times New Roman" w:hAnsi="Segoe UI" w:cs="Segoe UI"/>
+                <w:color w:val="000000"/>
+                <w:sz w:val="17"/>
+                <w:szCs w:val="17"/>
+              </w:rPr>
+              <w:t>UIS.PTRHC.2</w:t>
+            </w:r>
+          </w:p>
+        </w:tc>
+        <w:tc>
+          <w:tcPr>
+            <w:tcW w:w="6030" w:type="dxa"/>
+            <w:vAlign w:val="center"/>
+          </w:tcPr>
+          <w:p>
+            <w:pPr>
+              <w:tabs>
+                <w:tab w:val="left" w:pos="1851"/>
+              </w:tabs>
+              <w:rPr>
+                <w:rFonts w:ascii="Segoe UI" w:eastAsia="Times New Roman" w:hAnsi="Segoe UI" w:cs="Segoe UI"/>
+                <w:color w:val="000000"/>
+                <w:sz w:val="17"/>
+                <w:szCs w:val="17"/>
+              </w:rPr>
+            </w:pPr>
+            <w:r>
+              <w:rPr>
+                <w:rFonts w:ascii="Segoe UI" w:eastAsia="Times New Roman" w:hAnsi="Segoe UI" w:cs="Segoe UI"/>
+                <w:color w:val="000000"/>
+                <w:sz w:val="17"/>
+                <w:szCs w:val="17"/>
+              </w:rPr>
+              <w:t>Pupil-Teacher ratio: Lower-Secondary</w:t>
             </w:r>
           </w:p>
         </w:tc>
@@ -1688,6 +1866,7 @@
                 <w:sz w:val="17"/>
                 <w:szCs w:val="17"/>
               </w:rPr>
+              <w:lastRenderedPageBreak/>
               <w:t>SP.URB.TOTL</w:t>
             </w:r>
           </w:p>
@@ -1874,7 +2053,6 @@
                 <w:sz w:val="17"/>
                 <w:szCs w:val="17"/>
               </w:rPr>
-              <w:lastRenderedPageBreak/>
               <w:t>SP.POP.1564.TO</w:t>
             </w:r>
           </w:p>
@@ -2406,6 +2584,184 @@
                 <w:szCs w:val="17"/>
               </w:rPr>
               <w:t>Suicide mortality rate (per 100,000 population)</w:t>
+            </w:r>
+          </w:p>
+        </w:tc>
+      </w:tr>
+      <w:tr>
+        <w:tc>
+          <w:tcPr>
+            <w:tcW w:w="6030" w:type="dxa"/>
+            <w:vAlign w:val="center"/>
+          </w:tcPr>
+          <w:p>
+            <w:pPr>
+              <w:tabs>
+                <w:tab w:val="left" w:pos="1140"/>
+              </w:tabs>
+              <w:rPr>
+                <w:rFonts w:ascii="Segoe UI" w:eastAsia="Times New Roman" w:hAnsi="Segoe UI" w:cs="Segoe UI"/>
+                <w:color w:val="000000"/>
+                <w:sz w:val="17"/>
+                <w:szCs w:val="17"/>
+              </w:rPr>
+            </w:pPr>
+            <w:proofErr w:type="gramStart"/>
+            <w:r>
+              <w:rPr>
+                <w:rFonts w:ascii="Segoe UI" w:eastAsia="Times New Roman" w:hAnsi="Segoe UI" w:cs="Segoe UI"/>
+                <w:color w:val="000000"/>
+                <w:sz w:val="17"/>
+                <w:szCs w:val="17"/>
+              </w:rPr>
+              <w:t>SM.TLF.FRGN.ZS</w:t>
+            </w:r>
+            <w:proofErr w:type="gramEnd"/>
+          </w:p>
+        </w:tc>
+        <w:tc>
+          <w:tcPr>
+            <w:tcW w:w="6030" w:type="dxa"/>
+            <w:vAlign w:val="center"/>
+          </w:tcPr>
+          <w:p>
+            <w:pPr>
+              <w:tabs>
+                <w:tab w:val="left" w:pos="1140"/>
+              </w:tabs>
+              <w:rPr>
+                <w:rFonts w:ascii="Segoe UI" w:eastAsia="Times New Roman" w:hAnsi="Segoe UI" w:cs="Segoe UI"/>
+                <w:color w:val="000000"/>
+                <w:sz w:val="17"/>
+                <w:szCs w:val="17"/>
+              </w:rPr>
+            </w:pPr>
+            <w:r>
+              <w:rPr>
+                <w:rFonts w:ascii="Segoe UI" w:eastAsia="Times New Roman" w:hAnsi="Segoe UI" w:cs="Segoe UI"/>
+                <w:color w:val="000000"/>
+                <w:sz w:val="17"/>
+                <w:szCs w:val="17"/>
+              </w:rPr>
+              <w:t>Foreign Labor Force</w:t>
+            </w:r>
+          </w:p>
+        </w:tc>
+      </w:tr>
+      <w:tr>
+        <w:tc>
+          <w:tcPr>
+            <w:tcW w:w="6030" w:type="dxa"/>
+            <w:vAlign w:val="center"/>
+          </w:tcPr>
+          <w:p>
+            <w:pPr>
+              <w:tabs>
+                <w:tab w:val="left" w:pos="1140"/>
+              </w:tabs>
+              <w:rPr>
+                <w:rFonts w:ascii="Segoe UI" w:eastAsia="Times New Roman" w:hAnsi="Segoe UI" w:cs="Segoe UI"/>
+                <w:color w:val="000000"/>
+                <w:sz w:val="17"/>
+                <w:szCs w:val="17"/>
+              </w:rPr>
+            </w:pPr>
+            <w:r>
+              <w:rPr>
+                <w:rFonts w:ascii="Segoe UI" w:eastAsia="Times New Roman" w:hAnsi="Segoe UI" w:cs="Segoe UI"/>
+                <w:color w:val="000000"/>
+                <w:sz w:val="17"/>
+                <w:szCs w:val="17"/>
+              </w:rPr>
+              <w:t>SM.POP.NETM</w:t>
+            </w:r>
+          </w:p>
+        </w:tc>
+        <w:tc>
+          <w:tcPr>
+            <w:tcW w:w="6030" w:type="dxa"/>
+            <w:vAlign w:val="center"/>
+          </w:tcPr>
+          <w:p>
+            <w:pPr>
+              <w:tabs>
+                <w:tab w:val="left" w:pos="1140"/>
+              </w:tabs>
+              <w:rPr>
+                <w:rFonts w:ascii="Segoe UI" w:eastAsia="Times New Roman" w:hAnsi="Segoe UI" w:cs="Segoe UI"/>
+                <w:color w:val="000000"/>
+                <w:sz w:val="17"/>
+                <w:szCs w:val="17"/>
+              </w:rPr>
+            </w:pPr>
+            <w:r>
+              <w:rPr>
+                <w:rFonts w:ascii="Segoe UI" w:eastAsia="Times New Roman" w:hAnsi="Segoe UI" w:cs="Segoe UI"/>
+                <w:color w:val="000000"/>
+                <w:sz w:val="17"/>
+                <w:szCs w:val="17"/>
+              </w:rPr>
+              <w:t>Net Migration</w:t>
+            </w:r>
+          </w:p>
+        </w:tc>
+      </w:tr>
+      <w:tr>
+        <w:tc>
+          <w:tcPr>
+            <w:tcW w:w="6030" w:type="dxa"/>
+            <w:vAlign w:val="center"/>
+          </w:tcPr>
+          <w:p>
+            <w:pPr>
+              <w:tabs>
+                <w:tab w:val="left" w:pos="1140"/>
+              </w:tabs>
+              <w:rPr>
+                <w:rFonts w:ascii="Segoe UI" w:eastAsia="Times New Roman" w:hAnsi="Segoe UI" w:cs="Segoe UI"/>
+                <w:color w:val="000000"/>
+                <w:sz w:val="17"/>
+                <w:szCs w:val="17"/>
+              </w:rPr>
+            </w:pPr>
+            <w:proofErr w:type="gramStart"/>
+            <w:r>
+              <w:rPr>
+                <w:rFonts w:ascii="Segoe UI" w:eastAsia="Times New Roman" w:hAnsi="Segoe UI" w:cs="Segoe UI"/>
+                <w:color w:val="000000"/>
+                <w:sz w:val="17"/>
+                <w:szCs w:val="17"/>
+              </w:rPr>
+              <w:t>SM.POP.FRGN.ZS</w:t>
+            </w:r>
+            <w:proofErr w:type="gramEnd"/>
+          </w:p>
+        </w:tc>
+        <w:tc>
+          <w:tcPr>
+            <w:tcW w:w="6030" w:type="dxa"/>
+            <w:vAlign w:val="center"/>
+          </w:tcPr>
+          <w:p>
+            <w:pPr>
+              <w:tabs>
+                <w:tab w:val="left" w:pos="1140"/>
+              </w:tabs>
+              <w:rPr>
+                <w:rFonts w:ascii="Segoe UI" w:eastAsia="Times New Roman" w:hAnsi="Segoe UI" w:cs="Segoe UI"/>
+                <w:color w:val="000000"/>
+                <w:sz w:val="17"/>
+                <w:szCs w:val="17"/>
+              </w:rPr>
+            </w:pPr>
+            <w:r>
+              <w:rPr>
+                <w:rFonts w:ascii="Segoe UI" w:eastAsia="Times New Roman" w:hAnsi="Segoe UI" w:cs="Segoe UI"/>
+                <w:color w:val="000000"/>
+                <w:sz w:val="17"/>
+                <w:szCs w:val="17"/>
+              </w:rPr>
+              <w:t>Foreign population</w:t>
             </w:r>
           </w:p>
         </w:tc>
@@ -2427,6 +2783,8 @@
       <w:r>
         <w:t>5 - Health</w:t>
       </w:r>
+      <w:bookmarkStart w:id="0" w:name="_GoBack"/>
+      <w:bookmarkEnd w:id="0"/>
     </w:p>
     <w:p>
       <w:pPr>
@@ -4074,6 +4432,7 @@
                 <w:sz w:val="17"/>
                 <w:szCs w:val="17"/>
               </w:rPr>
+              <w:lastRenderedPageBreak/>
               <w:t>NY.ADJ.NNTY.</w:t>
             </w:r>
             <w:proofErr w:type="gramStart"/>
@@ -4461,7 +4820,6 @@
                 <w:sz w:val="17"/>
                 <w:szCs w:val="17"/>
               </w:rPr>
-              <w:lastRenderedPageBreak/>
               <w:t>NW.NCA.FORE.TO</w:t>
             </w:r>
           </w:p>
@@ -5685,6 +6043,73 @@
           </w:p>
         </w:tc>
       </w:tr>
+      <w:tr>
+        <w:tc>
+          <w:tcPr>
+            <w:tcW w:w="6030" w:type="dxa"/>
+            <w:vAlign w:val="center"/>
+          </w:tcPr>
+          <w:p>
+            <w:pPr>
+              <w:tabs>
+                <w:tab w:val="left" w:pos="1140"/>
+              </w:tabs>
+              <w:rPr>
+                <w:rFonts w:ascii="Lucida Grande" w:eastAsia="Times New Roman" w:hAnsi="Lucida Grande" w:cs="Lucida Grande"/>
+                <w:color w:val="000000"/>
+                <w:sz w:val="17"/>
+                <w:szCs w:val="17"/>
+              </w:rPr>
+            </w:pPr>
+            <w:r>
+              <w:rPr>
+                <w:rFonts w:ascii="Lucida Grande" w:eastAsia="Times New Roman" w:hAnsi="Lucida Grande" w:cs="Lucida Grande"/>
+                <w:color w:val="000000"/>
+                <w:sz w:val="17"/>
+                <w:szCs w:val="17"/>
+              </w:rPr>
+              <w:t>S</w:t>
+            </w:r>
+            <w:r>
+              <w:rPr>
+                <w:rFonts w:ascii="Lucida Grande" w:eastAsia="Times New Roman" w:hAnsi="Lucida Grande" w:cs="Lucida Grande"/>
+                <w:color w:val="000000"/>
+                <w:sz w:val="17"/>
+                <w:szCs w:val="17"/>
+              </w:rPr>
+              <w:t>N.ITK.DEFC</w:t>
+            </w:r>
+          </w:p>
+        </w:tc>
+        <w:tc>
+          <w:tcPr>
+            <w:tcW w:w="6030" w:type="dxa"/>
+            <w:vAlign w:val="center"/>
+          </w:tcPr>
+          <w:p>
+            <w:pPr>
+              <w:tabs>
+                <w:tab w:val="left" w:pos="1140"/>
+              </w:tabs>
+              <w:rPr>
+                <w:rFonts w:ascii="Lucida Grande" w:eastAsia="Times New Roman" w:hAnsi="Lucida Grande" w:cs="Lucida Grande"/>
+                <w:color w:val="000000"/>
+                <w:sz w:val="17"/>
+                <w:szCs w:val="17"/>
+              </w:rPr>
+            </w:pPr>
+            <w:r>
+              <w:rPr>
+                <w:rFonts w:ascii="Lucida Grande" w:eastAsia="Times New Roman" w:hAnsi="Lucida Grande" w:cs="Lucida Grande"/>
+                <w:color w:val="000000"/>
+                <w:sz w:val="17"/>
+                <w:szCs w:val="17"/>
+              </w:rPr>
+              <w:t>Prevalence of undernourished</w:t>
+            </w:r>
+          </w:p>
+        </w:tc>
+      </w:tr>
     </w:tbl>
     <w:p>
       <w:pPr>
@@ -5692,8 +6117,6 @@
           <w:tab w:val="left" w:pos="1140"/>
         </w:tabs>
       </w:pPr>
-      <w:bookmarkStart w:id="0" w:name="_GoBack"/>
-      <w:bookmarkEnd w:id="0"/>
     </w:p>
     <w:sectPr>
       <w:pgSz w:w="12240" w:h="15840"/>
@@ -6418,7 +6841,7 @@
 </file>
 
 <file path=customXml/itemProps1.xml><?xml version="1.0" encoding="utf-8"?>
-<ds:datastoreItem xmlns:ds="http://schemas.openxmlformats.org/officeDocument/2006/customXml" ds:itemID="{2E90A8AE-66EB-49DE-9F2B-3AD819FBB8F2}">
+<ds:datastoreItem xmlns:ds="http://schemas.openxmlformats.org/officeDocument/2006/customXml" ds:itemID="{A4FE88E8-18AC-432B-98EA-A09E53B2B4C2}">
   <ds:schemaRefs>
     <ds:schemaRef ds:uri="http://schemas.openxmlformats.org/officeDocument/2006/bibliography"/>
   </ds:schemaRefs>
